--- a/thrift.docx
+++ b/thrift.docx
@@ -661,6 +661,173 @@
     </w:p>
     <w:p>
       <w:pPr>
+        <w:rPr>
+          <w:rFonts w:hint="default"/>
+        </w:rPr>
+      </w:pPr>
+    </w:p>
+    <w:p>
+      <w:pPr>
+        <w:rPr>
+          <w:rFonts w:hint="default"/>
+        </w:rPr>
+      </w:pPr>
+      <w:r>
+        <w:rPr>
+          <w:rFonts w:hint="default"/>
+        </w:rPr>
+        <w:t>namespace go echo</w:t>
+      </w:r>
+    </w:p>
+    <w:p>
+      <w:pPr>
+        <w:rPr>
+          <w:rFonts w:hint="default"/>
+        </w:rPr>
+      </w:pPr>
+    </w:p>
+    <w:p>
+      <w:pPr>
+        <w:rPr>
+          <w:rFonts w:hint="default"/>
+        </w:rPr>
+      </w:pPr>
+      <w:r>
+        <w:rPr>
+          <w:rFonts w:hint="default"/>
+        </w:rPr>
+        <w:t>struct EchoReq {</w:t>
+      </w:r>
+    </w:p>
+    <w:p>
+      <w:pPr>
+        <w:rPr>
+          <w:rFonts w:hint="default"/>
+        </w:rPr>
+      </w:pPr>
+      <w:r>
+        <w:rPr>
+          <w:rFonts w:hint="default"/>
+        </w:rPr>
+        <w:t xml:space="preserve">    1: string msg;</w:t>
+      </w:r>
+    </w:p>
+    <w:p>
+      <w:pPr>
+        <w:rPr>
+          <w:rFonts w:hint="default"/>
+        </w:rPr>
+      </w:pPr>
+      <w:r>
+        <w:rPr>
+          <w:rFonts w:hint="default"/>
+        </w:rPr>
+        <w:t>}</w:t>
+      </w:r>
+    </w:p>
+    <w:p>
+      <w:pPr>
+        <w:rPr>
+          <w:rFonts w:hint="default"/>
+        </w:rPr>
+      </w:pPr>
+    </w:p>
+    <w:p>
+      <w:pPr>
+        <w:rPr>
+          <w:rFonts w:hint="default"/>
+        </w:rPr>
+      </w:pPr>
+      <w:r>
+        <w:rPr>
+          <w:rFonts w:hint="default"/>
+        </w:rPr>
+        <w:t>struct EchoRes {</w:t>
+      </w:r>
+    </w:p>
+    <w:p>
+      <w:pPr>
+        <w:rPr>
+          <w:rFonts w:hint="default"/>
+        </w:rPr>
+      </w:pPr>
+      <w:r>
+        <w:rPr>
+          <w:rFonts w:hint="default"/>
+        </w:rPr>
+        <w:t xml:space="preserve">    1: string msg;</w:t>
+      </w:r>
+    </w:p>
+    <w:p>
+      <w:pPr>
+        <w:rPr>
+          <w:rFonts w:hint="default"/>
+        </w:rPr>
+      </w:pPr>
+      <w:r>
+        <w:rPr>
+          <w:rFonts w:hint="default"/>
+        </w:rPr>
+        <w:t>}</w:t>
+      </w:r>
+    </w:p>
+    <w:p>
+      <w:pPr>
+        <w:rPr>
+          <w:rFonts w:hint="default"/>
+        </w:rPr>
+      </w:pPr>
+    </w:p>
+    <w:p>
+      <w:pPr>
+        <w:rPr>
+          <w:rFonts w:hint="default"/>
+        </w:rPr>
+      </w:pPr>
+      <w:r>
+        <w:rPr>
+          <w:rFonts w:hint="default"/>
+        </w:rPr>
+        <w:t>service Echo {</w:t>
+      </w:r>
+    </w:p>
+    <w:p>
+      <w:pPr>
+        <w:rPr>
+          <w:rFonts w:hint="default"/>
+        </w:rPr>
+      </w:pPr>
+      <w:r>
+        <w:rPr>
+          <w:rFonts w:hint="default"/>
+        </w:rPr>
+        <w:t xml:space="preserve">    EchoRes echo(1: EchoReq req);</w:t>
+      </w:r>
+    </w:p>
+    <w:p>
+      <w:pPr>
+        <w:rPr>
+          <w:rFonts w:hint="default"/>
+        </w:rPr>
+      </w:pPr>
+      <w:r>
+        <w:rPr>
+          <w:rFonts w:hint="default"/>
+        </w:rPr>
+        <w:t>}</w:t>
+      </w:r>
+    </w:p>
+    <w:p>
+      <w:pPr>
+        <w:rPr>
+          <w:rFonts w:hint="default"/>
+        </w:rPr>
+      </w:pPr>
+      <w:bookmarkStart w:id="0" w:name="_GoBack"/>
+      <w:bookmarkEnd w:id="0"/>
+    </w:p>
+    <w:p>
+      <w:pPr>
         <w:keepNext w:val="0"/>
         <w:keepLines w:val="0"/>
         <w:widowControl/>
@@ -748,8 +915,6 @@
         </w:rPr>
         <w:t>Clietn.rpc的方法就可以了（）；</w:t>
       </w:r>
-      <w:bookmarkStart w:id="0" w:name="_GoBack"/>
-      <w:bookmarkEnd w:id="0"/>
     </w:p>
     <w:p>
       <w:pPr>
@@ -792,7 +957,7 @@
   <w:latentStyles w:count="260" w:defQFormat="0" w:defUnhideWhenUsed="1" w:defSemiHidden="1" w:defUIPriority="99" w:defLockedState="0">
     <w:lsdException w:qFormat="1" w:unhideWhenUsed="0" w:uiPriority="0" w:semiHidden="0" w:name="Normal"/>
     <w:lsdException w:qFormat="1" w:unhideWhenUsed="0" w:uiPriority="0" w:semiHidden="0" w:name="heading 1"/>
-    <w:lsdException w:qFormat="1" w:uiPriority="0" w:name="heading 2"/>
+    <w:lsdException w:qFormat="1" w:uiPriority="0" w:semiHidden="0" w:name="heading 2"/>
     <w:lsdException w:qFormat="1" w:uiPriority="0" w:name="heading 3"/>
     <w:lsdException w:qFormat="1" w:uiPriority="0" w:name="heading 4"/>
     <w:lsdException w:qFormat="1" w:uiPriority="0" w:name="heading 5"/>

--- a/thrift.docx
+++ b/thrift.docx
@@ -430,6 +430,41 @@
       <w:pPr>
         <w:rPr>
           <w:rFonts w:hint="eastAsia"/>
+          <w:lang w:eastAsia="zh-CN"/>
+        </w:rPr>
+      </w:pPr>
+    </w:p>
+    <w:p>
+      <w:pPr>
+        <w:rPr>
+          <w:rFonts w:hint="eastAsia"/>
+          <w:highlight w:val="yellow"/>
+          <w:lang w:val="en-US" w:eastAsia="zh-CN"/>
+        </w:rPr>
+      </w:pPr>
+      <w:bookmarkStart w:id="0" w:name="_GoBack"/>
+      <w:r>
+        <w:rPr>
+          <w:rFonts w:hint="eastAsia"/>
+          <w:highlight w:val="yellow"/>
+          <w:lang w:val="en-US" w:eastAsia="zh-CN"/>
+        </w:rPr>
+        <w:t>除了让人看不懂的二进制格式,thrift也可以弄成json格式</w:t>
+      </w:r>
+    </w:p>
+    <w:bookmarkEnd w:id="0"/>
+    <w:p>
+      <w:pPr>
+        <w:rPr>
+          <w:rFonts w:hint="eastAsia"/>
+          <w:lang w:val="en-US" w:eastAsia="zh-CN"/>
+        </w:rPr>
+      </w:pPr>
+    </w:p>
+    <w:p>
+      <w:pPr>
+        <w:rPr>
+          <w:rFonts w:hint="eastAsia"/>
           <w:b/>
           <w:bCs/>
           <w:color w:val="FF0000"/>
@@ -823,8 +858,6 @@
           <w:rFonts w:hint="default"/>
         </w:rPr>
       </w:pPr>
-      <w:bookmarkStart w:id="0" w:name="_GoBack"/>
-      <w:bookmarkEnd w:id="0"/>
     </w:p>
     <w:p>
       <w:pPr>
@@ -1269,7 +1302,7 @@
         <a:sysClr val="windowText" lastClr="000000"/>
       </a:dk1>
       <a:lt1>
-        <a:sysClr val="window" lastClr="FFFFFF"/>
+        <a:sysClr val="window" lastClr="CAEACE"/>
       </a:lt1>
       <a:dk2>
         <a:srgbClr val="44546A"/>
